--- a/OOAD_PROJECT_PROPOSAL.docx
+++ b/OOAD_PROJECT_PROPOSAL.docx
@@ -258,8 +258,6 @@
           <w:szCs w:val="48"/>
         </w:rPr>
       </w:pPr>
-      <w:proofErr w:type="spellStart"/>
-      <w:proofErr w:type="gramStart"/>
       <w:r>
         <w:rPr>
           <w:rFonts w:ascii="Times New Roman" w:hAnsi="Times New Roman" w:cs="Times New Roman"/>
@@ -267,9 +265,8 @@
           <w:sz w:val="48"/>
           <w:szCs w:val="48"/>
         </w:rPr>
-        <w:t>Sania</w:t>
-      </w:r>
-      <w:proofErr w:type="spellEnd"/>
+        <w:t xml:space="preserve">Sania </w:t>
+      </w:r>
       <w:r>
         <w:rPr>
           <w:rFonts w:ascii="Times New Roman" w:hAnsi="Times New Roman" w:cs="Times New Roman"/>
@@ -286,9 +283,8 @@
           <w:sz w:val="48"/>
           <w:szCs w:val="48"/>
         </w:rPr>
-        <w:t xml:space="preserve"> </w:t>
-      </w:r>
-      <w:proofErr w:type="spellStart"/>
+        <w:t>Kameel</w:t>
+      </w:r>
       <w:r>
         <w:rPr>
           <w:rFonts w:ascii="Times New Roman" w:hAnsi="Times New Roman" w:cs="Times New Roman"/>
@@ -296,10 +292,9 @@
           <w:sz w:val="48"/>
           <w:szCs w:val="48"/>
         </w:rPr>
-        <w:t>Kameel</w:t>
-      </w:r>
-      <w:proofErr w:type="spellEnd"/>
-      <w:proofErr w:type="gramEnd"/>
+        <w:tab/>
+        <w:t xml:space="preserve">    </w:t>
+      </w:r>
       <w:r>
         <w:rPr>
           <w:rFonts w:ascii="Times New Roman" w:hAnsi="Times New Roman" w:cs="Times New Roman"/>
@@ -307,8 +302,7 @@
           <w:sz w:val="48"/>
           <w:szCs w:val="48"/>
         </w:rPr>
-        <w:tab/>
-        <w:t xml:space="preserve">    </w:t>
+        <w:t xml:space="preserve">   </w:t>
       </w:r>
       <w:r>
         <w:rPr>
@@ -317,7 +311,7 @@
           <w:sz w:val="48"/>
           <w:szCs w:val="48"/>
         </w:rPr>
-        <w:t xml:space="preserve">   </w:t>
+        <w:t>94</w:t>
       </w:r>
       <w:r>
         <w:rPr>
@@ -326,8 +320,10 @@
           <w:sz w:val="48"/>
           <w:szCs w:val="48"/>
         </w:rPr>
-        <w:t>9456</w:t>
-      </w:r>
+        <w:t>01</w:t>
+      </w:r>
+      <w:bookmarkStart w:id="0" w:name="_GoBack"/>
+      <w:bookmarkEnd w:id="0"/>
       <w:r>
         <w:rPr>
           <w:rFonts w:ascii="Times New Roman" w:hAnsi="Times New Roman" w:cs="Times New Roman"/>
@@ -454,27 +450,7 @@
           <w:sz w:val="48"/>
           <w:szCs w:val="48"/>
         </w:rPr>
-        <w:t xml:space="preserve">Sir </w:t>
-      </w:r>
-      <w:proofErr w:type="spellStart"/>
-      <w:r>
-        <w:rPr>
-          <w:rFonts w:ascii="Times New Roman" w:hAnsi="Times New Roman" w:cs="Times New Roman"/>
-          <w:b/>
-          <w:sz w:val="48"/>
-          <w:szCs w:val="48"/>
-        </w:rPr>
-        <w:t>Sohail</w:t>
-      </w:r>
-      <w:proofErr w:type="spellEnd"/>
-      <w:r>
-        <w:rPr>
-          <w:rFonts w:ascii="Times New Roman" w:hAnsi="Times New Roman" w:cs="Times New Roman"/>
-          <w:b/>
-          <w:sz w:val="48"/>
-          <w:szCs w:val="48"/>
-        </w:rPr>
-        <w:t xml:space="preserve"> Imran</w:t>
+        <w:t>Sir Sohail Imran</w:t>
       </w:r>
     </w:p>
     <w:p>
@@ -1577,8 +1553,6 @@
         </w:rPr>
         <w:br w:type="page"/>
       </w:r>
-      <w:bookmarkStart w:id="0" w:name="_GoBack"/>
-      <w:bookmarkEnd w:id="0"/>
     </w:p>
     <w:p>
       <w:pPr>
@@ -1703,16 +1677,11 @@
         <w:pStyle w:val="InfoBlue"/>
       </w:pPr>
       <w:r>
-        <w:t xml:space="preserve">Secure </w:t>
-      </w:r>
-      <w:proofErr w:type="gramStart"/>
-      <w:r>
-        <w:t xml:space="preserve">registration </w:t>
+        <w:t xml:space="preserve">Secure registration </w:t>
       </w:r>
       <w:r>
         <w:t>.</w:t>
       </w:r>
-      <w:proofErr w:type="gramEnd"/>
     </w:p>
     <w:p>
       <w:pPr>
@@ -1728,26 +1697,10 @@
         <w:t xml:space="preserve"> to see the items that are there in each category of products like </w:t>
       </w:r>
       <w:r>
-        <w:t xml:space="preserve">Home </w:t>
-      </w:r>
-      <w:proofErr w:type="gramStart"/>
-      <w:r>
-        <w:t>Decoration(</w:t>
-      </w:r>
-      <w:proofErr w:type="gramEnd"/>
-      <w:r>
-        <w:t>Beds , chairs,</w:t>
-      </w:r>
-      <w:r>
-        <w:t xml:space="preserve"> </w:t>
-      </w:r>
-      <w:proofErr w:type="spellStart"/>
-      <w:r>
-        <w:t>etc</w:t>
-      </w:r>
-      <w:proofErr w:type="spellEnd"/>
-      <w:r>
-        <w:t>) and accessories.</w:t>
+        <w:t>Home Decoration(Beds , chairs,</w:t>
+      </w:r>
+      <w:r>
+        <w:t xml:space="preserve"> etc) and accessories.</w:t>
       </w:r>
     </w:p>
     <w:p>
@@ -1797,15 +1750,7 @@
       </w:pPr>
       <w:r>
         <w:lastRenderedPageBreak/>
-        <w:t xml:space="preserve">Feedback mechanism, so that customers can give feedback for the product or service which they have purchased. </w:t>
-      </w:r>
-      <w:proofErr w:type="gramStart"/>
-      <w:r>
-        <w:t>Also</w:t>
-      </w:r>
-      <w:proofErr w:type="gramEnd"/>
-      <w:r>
-        <w:t xml:space="preserve"> facility rating of individual products by relevant customers</w:t>
+        <w:t>Feedback mechanism, so that customers can give feedback for the product or service which they have purchased. Also facility rating of individual products by relevant customers</w:t>
       </w:r>
       <w:r>
         <w:t>.</w:t>
@@ -1835,21 +1780,7 @@
         <w:rPr>
           <w:b/>
         </w:rPr>
-        <w:t xml:space="preserve">Initial </w:t>
-      </w:r>
-      <w:proofErr w:type="spellStart"/>
-      <w:r>
-        <w:rPr>
-          <w:b/>
-        </w:rPr>
-        <w:t>non functional</w:t>
-      </w:r>
-      <w:proofErr w:type="spellEnd"/>
-      <w:r>
-        <w:rPr>
-          <w:b/>
-        </w:rPr>
-        <w:t xml:space="preserve"> requirements will be: -</w:t>
+        <w:t>Initial non functional requirements will be: -</w:t>
       </w:r>
       <w:r>
         <w:rPr>
@@ -1887,15 +1818,7 @@
         <w:pStyle w:val="InfoBlue"/>
       </w:pPr>
       <w:r>
-        <w:t xml:space="preserve">In addition to the </w:t>
-      </w:r>
-      <w:proofErr w:type="gramStart"/>
-      <w:r>
-        <w:t>above mentioned</w:t>
-      </w:r>
-      <w:proofErr w:type="gramEnd"/>
-      <w:r>
-        <w:t xml:space="preserve"> points, the following are planned to be delivered if deemed necessary:</w:t>
+        <w:t>In addition to the above mentioned points, the following are planned to be delivered if deemed necessary:</w:t>
       </w:r>
     </w:p>
     <w:p>
@@ -2196,7 +2119,6 @@
                 <w:szCs w:val="44"/>
               </w:rPr>
             </w:pPr>
-            <w:proofErr w:type="gramStart"/>
             <w:r>
               <w:rPr>
                 <w:rFonts w:ascii="Times New Roman" w:hAnsi="Times New Roman" w:cs="Times New Roman"/>
@@ -2229,7 +2151,6 @@
               </w:rPr>
               <w:t>Furniture</w:t>
             </w:r>
-            <w:proofErr w:type="gramEnd"/>
             <w:r>
               <w:rPr>
                 <w:rFonts w:ascii="Times New Roman" w:hAnsi="Times New Roman" w:cs="Times New Roman"/>
@@ -2555,7 +2476,6 @@
       <w:r>
         <w:t xml:space="preserve"> </w:t>
       </w:r>
-      <w:proofErr w:type="spellStart"/>
       <w:r>
         <w:rPr>
           <w:b/>
@@ -2563,7 +2483,6 @@
         </w:rPr>
         <w:t>Sql</w:t>
       </w:r>
-      <w:proofErr w:type="spellEnd"/>
       <w:r>
         <w:t xml:space="preserve"> server is </w:t>
       </w:r>
@@ -3250,9 +3169,8 @@
           <w:sz w:val="44"/>
           <w:szCs w:val="44"/>
         </w:rPr>
-        <w:t>S is a website that shall operate in all famous browsers, for a model we are taking Microsoft Internet Explorer versions 7.0, 8.0 and 9.</w:t>
-      </w:r>
-      <w:proofErr w:type="gramStart"/>
+        <w:t>S is a website that shall operate in all famous browsers, for a model we are taking Microsoft Internet Explorer versions 7.0, 8.0 and 9.0 .</w:t>
+      </w:r>
       <w:r>
         <w:rPr>
           <w:rFonts w:ascii="Times New Roman" w:hAnsi="Times New Roman" w:cs="Times New Roman"/>
@@ -3260,26 +3178,7 @@
           <w:sz w:val="44"/>
           <w:szCs w:val="44"/>
         </w:rPr>
-        <w:t>0 .</w:t>
-      </w:r>
-      <w:r>
-        <w:rPr>
-          <w:rFonts w:ascii="Times New Roman" w:hAnsi="Times New Roman" w:cs="Times New Roman"/>
-          <w:color w:val="000000"/>
-          <w:sz w:val="44"/>
-          <w:szCs w:val="44"/>
-        </w:rPr>
-        <w:t>And</w:t>
-      </w:r>
-      <w:proofErr w:type="gramEnd"/>
-      <w:r>
-        <w:rPr>
-          <w:rFonts w:ascii="Times New Roman" w:hAnsi="Times New Roman" w:cs="Times New Roman"/>
-          <w:color w:val="000000"/>
-          <w:sz w:val="44"/>
-          <w:szCs w:val="44"/>
-        </w:rPr>
-        <w:t xml:space="preserve"> Google Chrome</w:t>
+        <w:t>And Google Chrome</w:t>
       </w:r>
     </w:p>
     <w:p>
@@ -4588,29 +4487,7 @@
           <w:sz w:val="40"/>
           <w:szCs w:val="40"/>
         </w:rPr>
-        <w:t xml:space="preserve">S shall handle expected and </w:t>
-      </w:r>
-      <w:proofErr w:type="spellStart"/>
-      <w:r>
-        <w:rPr>
-          <w:rFonts w:ascii="Times New Roman" w:hAnsi="Times New Roman" w:cs="Times New Roman"/>
-          <w:bCs/>
-          <w:color w:val="000000"/>
-          <w:sz w:val="40"/>
-          <w:szCs w:val="40"/>
-        </w:rPr>
-        <w:t>non expected</w:t>
-      </w:r>
-      <w:proofErr w:type="spellEnd"/>
-      <w:r>
-        <w:rPr>
-          <w:rFonts w:ascii="Times New Roman" w:hAnsi="Times New Roman" w:cs="Times New Roman"/>
-          <w:bCs/>
-          <w:color w:val="000000"/>
-          <w:sz w:val="40"/>
-          <w:szCs w:val="40"/>
-        </w:rPr>
-        <w:t xml:space="preserve"> errors in ways that prevent loss in information and long downtime period.</w:t>
+        <w:t>S shall handle expected and non expected errors in ways that prevent loss in information and long downtime period.</w:t>
       </w:r>
     </w:p>
     <w:p>
@@ -4854,29 +4731,26 @@
           <w:szCs w:val="40"/>
           <w:lang w:val="en-US"/>
         </w:rPr>
-        <w:t xml:space="preserve">The user will enter his personal details like Name, User Name, Password, Date </w:t>
-      </w:r>
-      <w:proofErr w:type="gramStart"/>
-      <w:r>
-        <w:rPr>
-          <w:rFonts w:ascii="Times New Roman" w:hAnsi="Times New Roman" w:cs="Times New Roman"/>
-          <w:bCs/>
+        <w:t>The user will enter his personal details like Name, User Name, Password, Date Of Birth, Address, Registration Type, etc.</w:t>
+      </w:r>
+    </w:p>
+    <w:p>
+      <w:pPr>
+        <w:rPr>
+          <w:rFonts w:ascii="Times New Roman" w:hAnsi="Times New Roman" w:cs="Times New Roman"/>
           <w:sz w:val="40"/>
           <w:szCs w:val="40"/>
           <w:lang w:val="en-US"/>
         </w:rPr>
-        <w:t>Of</w:t>
-      </w:r>
-      <w:proofErr w:type="gramEnd"/>
-      <w:r>
-        <w:rPr>
-          <w:rFonts w:ascii="Times New Roman" w:hAnsi="Times New Roman" w:cs="Times New Roman"/>
-          <w:bCs/>
+      </w:pPr>
+      <w:r>
+        <w:rPr>
+          <w:rFonts w:ascii="Times New Roman" w:hAnsi="Times New Roman" w:cs="Times New Roman"/>
           <w:sz w:val="40"/>
           <w:szCs w:val="40"/>
           <w:lang w:val="en-US"/>
         </w:rPr>
-        <w:t xml:space="preserve"> Birth, Address, Registration Type, etc.</w:t>
+        <w:t>Users will be warned about any mistakes on data format or any other constrains by validation notes and error messages.</w:t>
       </w:r>
     </w:p>
     <w:p>
@@ -4895,7 +4769,7 @@
           <w:szCs w:val="40"/>
           <w:lang w:val="en-US"/>
         </w:rPr>
-        <w:t>Users will be warned about any mistakes on data format or any other constrains by validation notes and error messages.</w:t>
+        <w:t>When the button "save" button is clicked, the server will check if the username or email is already taken and alert the user.</w:t>
       </w:r>
     </w:p>
     <w:p>
@@ -4914,7 +4788,7 @@
           <w:szCs w:val="40"/>
           <w:lang w:val="en-US"/>
         </w:rPr>
-        <w:t>When the button "save" button is clicked, the server will check if the username or email is already taken and alert the user.</w:t>
+        <w:t>If everything is entered correctly and saved a new user will be created.</w:t>
       </w:r>
     </w:p>
     <w:p>
@@ -4926,28 +4800,29 @@
           <w:lang w:val="en-US"/>
         </w:rPr>
       </w:pPr>
-      <w:r>
-        <w:rPr>
-          <w:rFonts w:ascii="Times New Roman" w:hAnsi="Times New Roman" w:cs="Times New Roman"/>
-          <w:sz w:val="40"/>
-          <w:szCs w:val="40"/>
+    </w:p>
+    <w:p>
+      <w:pPr>
+        <w:rPr>
+          <w:rFonts w:ascii="Times New Roman" w:hAnsi="Times New Roman" w:cs="Times New Roman"/>
+          <w:b/>
+          <w:bCs/>
+          <w:sz w:val="44"/>
+          <w:szCs w:val="44"/>
           <w:lang w:val="en-US"/>
         </w:rPr>
-        <w:t>If everything is entered correctly and saved a new user will be created.</w:t>
-      </w:r>
-    </w:p>
-    <w:p>
-      <w:pPr>
-        <w:rPr>
-          <w:rFonts w:ascii="Times New Roman" w:hAnsi="Times New Roman" w:cs="Times New Roman"/>
-          <w:sz w:val="40"/>
-          <w:szCs w:val="40"/>
+      </w:pPr>
+      <w:r>
+        <w:rPr>
+          <w:rFonts w:ascii="Times New Roman" w:hAnsi="Times New Roman" w:cs="Times New Roman"/>
+          <w:b/>
+          <w:sz w:val="44"/>
+          <w:szCs w:val="44"/>
           <w:lang w:val="en-US"/>
         </w:rPr>
-      </w:pPr>
-    </w:p>
-    <w:p>
-      <w:pPr>
+        <w:t xml:space="preserve">4.1.3 </w:t>
+      </w:r>
+      <w:r>
         <w:rPr>
           <w:rFonts w:ascii="Times New Roman" w:hAnsi="Times New Roman" w:cs="Times New Roman"/>
           <w:b/>
@@ -4956,78 +4831,38 @@
           <w:szCs w:val="44"/>
           <w:lang w:val="en-US"/>
         </w:rPr>
-      </w:pPr>
-      <w:r>
-        <w:rPr>
-          <w:rFonts w:ascii="Times New Roman" w:hAnsi="Times New Roman" w:cs="Times New Roman"/>
-          <w:b/>
+        <w:t>Personal Data Editing</w:t>
+      </w:r>
+    </w:p>
+    <w:p>
+      <w:pPr>
+        <w:rPr>
+          <w:rFonts w:ascii="Times New Roman" w:hAnsi="Times New Roman" w:cs="Times New Roman"/>
+          <w:b/>
+          <w:bCs/>
           <w:sz w:val="44"/>
           <w:szCs w:val="44"/>
           <w:lang w:val="en-US"/>
         </w:rPr>
-        <w:t xml:space="preserve">4.1.3 </w:t>
-      </w:r>
-      <w:r>
-        <w:rPr>
-          <w:rFonts w:ascii="Times New Roman" w:hAnsi="Times New Roman" w:cs="Times New Roman"/>
-          <w:b/>
-          <w:bCs/>
-          <w:sz w:val="44"/>
-          <w:szCs w:val="44"/>
+      </w:pPr>
+    </w:p>
+    <w:p>
+      <w:pPr>
+        <w:rPr>
+          <w:rFonts w:ascii="Times New Roman" w:hAnsi="Times New Roman" w:cs="Times New Roman"/>
+          <w:sz w:val="40"/>
+          <w:szCs w:val="40"/>
           <w:lang w:val="en-US"/>
         </w:rPr>
-        <w:t>Personal Data Editing</w:t>
-      </w:r>
-    </w:p>
-    <w:p>
-      <w:pPr>
-        <w:rPr>
-          <w:rFonts w:ascii="Times New Roman" w:hAnsi="Times New Roman" w:cs="Times New Roman"/>
-          <w:b/>
-          <w:bCs/>
-          <w:sz w:val="44"/>
-          <w:szCs w:val="44"/>
+      </w:pPr>
+      <w:r>
+        <w:rPr>
+          <w:rFonts w:ascii="Times New Roman" w:hAnsi="Times New Roman" w:cs="Times New Roman"/>
+          <w:sz w:val="40"/>
+          <w:szCs w:val="40"/>
           <w:lang w:val="en-US"/>
         </w:rPr>
-      </w:pPr>
-    </w:p>
-    <w:p>
-      <w:pPr>
-        <w:rPr>
-          <w:rFonts w:ascii="Times New Roman" w:hAnsi="Times New Roman" w:cs="Times New Roman"/>
-          <w:sz w:val="40"/>
-          <w:szCs w:val="40"/>
-          <w:lang w:val="en-US"/>
-        </w:rPr>
-      </w:pPr>
-      <w:r>
-        <w:rPr>
-          <w:rFonts w:ascii="Times New Roman" w:hAnsi="Times New Roman" w:cs="Times New Roman"/>
-          <w:sz w:val="40"/>
-          <w:szCs w:val="40"/>
-          <w:lang w:val="en-US"/>
-        </w:rPr>
-        <w:t xml:space="preserve">If any member wants to change his personal </w:t>
-      </w:r>
-      <w:proofErr w:type="gramStart"/>
-      <w:r>
-        <w:rPr>
-          <w:rFonts w:ascii="Times New Roman" w:hAnsi="Times New Roman" w:cs="Times New Roman"/>
-          <w:sz w:val="40"/>
-          <w:szCs w:val="40"/>
-          <w:lang w:val="en-US"/>
-        </w:rPr>
-        <w:t>information</w:t>
-      </w:r>
-      <w:proofErr w:type="gramEnd"/>
-      <w:r>
-        <w:rPr>
-          <w:rFonts w:ascii="Times New Roman" w:hAnsi="Times New Roman" w:cs="Times New Roman"/>
-          <w:sz w:val="40"/>
-          <w:szCs w:val="40"/>
-          <w:lang w:val="en-US"/>
-        </w:rPr>
-        <w:t xml:space="preserve"> he can enter his profile by clicking on his name at the top right of the main page and he will be directed to the personal details editing page.</w:t>
+        <w:t>If any member wants to change his personal information he can enter his profile by clicking on his name at the top right of the main page and he will be directed to the personal details editing page.</w:t>
       </w:r>
     </w:p>
     <w:p>
@@ -5103,67 +4938,7 @@
           <w:szCs w:val="40"/>
           <w:lang w:val="en-US"/>
         </w:rPr>
-        <w:t xml:space="preserve">The customer can enter the type of item he is looking for and the specifications he is interested in them he can click on “Search”. User can also use advanced search for more options. For </w:t>
-      </w:r>
-      <w:proofErr w:type="spellStart"/>
-      <w:r>
-        <w:rPr>
-          <w:rFonts w:ascii="Times New Roman" w:hAnsi="Times New Roman" w:cs="Times New Roman"/>
-          <w:sz w:val="40"/>
-          <w:szCs w:val="40"/>
-          <w:lang w:val="en-US"/>
-        </w:rPr>
-        <w:t>eg</w:t>
-      </w:r>
-      <w:proofErr w:type="spellEnd"/>
-      <w:r>
-        <w:rPr>
-          <w:rFonts w:ascii="Times New Roman" w:hAnsi="Times New Roman" w:cs="Times New Roman"/>
-          <w:sz w:val="40"/>
-          <w:szCs w:val="40"/>
-          <w:lang w:val="en-US"/>
-        </w:rPr>
-        <w:t xml:space="preserve">: the user can filter the results basing on various aspects such as size, </w:t>
-      </w:r>
-      <w:proofErr w:type="gramStart"/>
-      <w:r>
-        <w:rPr>
-          <w:rFonts w:ascii="Times New Roman" w:hAnsi="Times New Roman" w:cs="Times New Roman"/>
-          <w:sz w:val="40"/>
-          <w:szCs w:val="40"/>
-          <w:lang w:val="en-US"/>
-        </w:rPr>
-        <w:t>color ,</w:t>
-      </w:r>
-      <w:proofErr w:type="gramEnd"/>
-      <w:r>
-        <w:rPr>
-          <w:rFonts w:ascii="Times New Roman" w:hAnsi="Times New Roman" w:cs="Times New Roman"/>
-          <w:sz w:val="40"/>
-          <w:szCs w:val="40"/>
-          <w:lang w:val="en-US"/>
-        </w:rPr>
-        <w:t xml:space="preserve"> material, brand </w:t>
-      </w:r>
-      <w:proofErr w:type="spellStart"/>
-      <w:r>
-        <w:rPr>
-          <w:rFonts w:ascii="Times New Roman" w:hAnsi="Times New Roman" w:cs="Times New Roman"/>
-          <w:sz w:val="40"/>
-          <w:szCs w:val="40"/>
-          <w:lang w:val="en-US"/>
-        </w:rPr>
-        <w:t>etc</w:t>
-      </w:r>
-      <w:proofErr w:type="spellEnd"/>
-      <w:r>
-        <w:rPr>
-          <w:rFonts w:ascii="Times New Roman" w:hAnsi="Times New Roman" w:cs="Times New Roman"/>
-          <w:sz w:val="40"/>
-          <w:szCs w:val="40"/>
-          <w:lang w:val="en-US"/>
-        </w:rPr>
-        <w:t xml:space="preserve"> and also they can sort the product display according to their wish (relevance, price in ascending or descending, popularity)</w:t>
+        <w:t>The customer can enter the type of item he is looking for and the specifications he is interested in them he can click on “Search”. User can also use advanced search for more options. For eg: the user can filter the results basing on various aspects such as size, color , material, brand etc and also they can sort the product display according to their wish (relevance, price in ascending or descending, popularity)</w:t>
       </w:r>
     </w:p>
     <w:p>
@@ -5237,47 +5012,7 @@
           <w:szCs w:val="40"/>
           <w:lang w:val="en-US"/>
         </w:rPr>
-        <w:t xml:space="preserve">This will be a space for the customer where he/she can store the items he/she </w:t>
-      </w:r>
-      <w:proofErr w:type="spellStart"/>
-      <w:r>
-        <w:rPr>
-          <w:rFonts w:ascii="Times New Roman" w:hAnsi="Times New Roman" w:cs="Times New Roman"/>
-          <w:sz w:val="40"/>
-          <w:szCs w:val="40"/>
-          <w:lang w:val="en-US"/>
-        </w:rPr>
-        <w:t>whishes</w:t>
-      </w:r>
-      <w:proofErr w:type="spellEnd"/>
-      <w:r>
-        <w:rPr>
-          <w:rFonts w:ascii="Times New Roman" w:hAnsi="Times New Roman" w:cs="Times New Roman"/>
-          <w:sz w:val="40"/>
-          <w:szCs w:val="40"/>
-          <w:lang w:val="en-US"/>
-        </w:rPr>
-        <w:t xml:space="preserve"> to buy. The user can also remove items from cart prior to checkout. Once the user decides to buy the items it </w:t>
-      </w:r>
-      <w:proofErr w:type="gramStart"/>
-      <w:r>
-        <w:rPr>
-          <w:rFonts w:ascii="Times New Roman" w:hAnsi="Times New Roman" w:cs="Times New Roman"/>
-          <w:sz w:val="40"/>
-          <w:szCs w:val="40"/>
-          <w:lang w:val="en-US"/>
-        </w:rPr>
-        <w:t>cart</w:t>
-      </w:r>
-      <w:proofErr w:type="gramEnd"/>
-      <w:r>
-        <w:rPr>
-          <w:rFonts w:ascii="Times New Roman" w:hAnsi="Times New Roman" w:cs="Times New Roman"/>
-          <w:sz w:val="40"/>
-          <w:szCs w:val="40"/>
-          <w:lang w:val="en-US"/>
-        </w:rPr>
-        <w:t>, the user is directed to the payment page for making payment.</w:t>
+        <w:t>This will be a space for the customer where he/she can store the items he/she whishes to buy. The user can also remove items from cart prior to checkout. Once the user decides to buy the items it cart, the user is directed to the payment page for making payment.</w:t>
       </w:r>
     </w:p>
     <w:p>
@@ -9693,7 +9428,7 @@
 </file>
 
 <file path=customXml/itemProps1.xml><?xml version="1.0" encoding="utf-8"?>
-<ds:datastoreItem xmlns:ds="http://schemas.openxmlformats.org/officeDocument/2006/customXml" ds:itemID="{80425B56-0882-4D08-9C32-D55E8E665ACD}">
+<ds:datastoreItem xmlns:ds="http://schemas.openxmlformats.org/officeDocument/2006/customXml" ds:itemID="{241BF9A0-2468-4683-B027-B2E7F154EBB6}">
   <ds:schemaRefs>
     <ds:schemaRef ds:uri="http://schemas.openxmlformats.org/officeDocument/2006/bibliography"/>
   </ds:schemaRefs>
